--- a/ReadME.docx
+++ b/ReadME.docx
@@ -12,7 +12,15 @@
     </w:p>
     <w:p>
       <w:r>
-        <w:t xml:space="preserve">Android smartphone with version </w:t>
+        <w:t xml:space="preserve">Android </w:t>
+      </w:r>
+      <w:proofErr w:type="spellStart"/>
+      <w:r>
+        <w:t>smartphone</w:t>
+      </w:r>
+      <w:proofErr w:type="spellEnd"/>
+      <w:r>
+        <w:t xml:space="preserve"> with version </w:t>
       </w:r>
       <w:r>
         <w:t>5</w:t>
@@ -36,7 +44,13 @@
     </w:p>
     <w:p>
       <w:r>
-        <w:t xml:space="preserve">Please look for the .apk file in the zip attached and install it on an android device. </w:t>
+        <w:t xml:space="preserve">Please look for the </w:t>
+      </w:r>
+      <w:r>
+        <w:t>Factor ME</w:t>
+      </w:r>
+      <w:r>
+        <w:t xml:space="preserve">.apk file in the zip attached and install it on an android device. </w:t>
       </w:r>
     </w:p>
     <w:p>
@@ -46,7 +60,15 @@
     </w:p>
     <w:p>
       <w:r>
-        <w:t>Find the game Factor_Me installed on the device</w:t>
+        <w:t xml:space="preserve">Find the game </w:t>
+      </w:r>
+      <w:proofErr w:type="spellStart"/>
+      <w:r>
+        <w:t>Factor_Me</w:t>
+      </w:r>
+      <w:proofErr w:type="spellEnd"/>
+      <w:r>
+        <w:t xml:space="preserve"> installed on the device</w:t>
       </w:r>
       <w:bookmarkStart w:id="0" w:name="_GoBack"/>
       <w:bookmarkEnd w:id="0"/>
@@ -513,7 +535,7 @@
   <a:extraClrSchemeLst/>
   <a:extLst>
     <a:ext uri="{05A4C25C-085E-4340-85A3-A5531E510DB2}">
-      <thm15:themeFamily xmlns:thm15="http://schemas.microsoft.com/office/thememl/2012/main" xmlns="" name="Office Theme" id="{62F939B6-93AF-4DB8-9C6B-D6C7DFDC589F}" vid="{4A3C46E8-61CC-4603-A589-7422A47A8E4A}"/>
+      <thm15:themeFamily xmlns="" xmlns:thm15="http://schemas.microsoft.com/office/thememl/2012/main" name="Office Theme" id="{62F939B6-93AF-4DB8-9C6B-D6C7DFDC589F}" vid="{4A3C46E8-61CC-4603-A589-7422A47A8E4A}"/>
     </a:ext>
   </a:extLst>
 </a:theme>
